--- a/Document/Dot Net Core/1_Dot_Net_Core_Fundamentals/C# Advance.docx
+++ b/Document/Dot Net Core/1_Dot_Net_Core_Fundamentals/C# Advance.docx
@@ -825,17 +825,8 @@
                 <w:rFonts w:ascii="Cascadia Code" w:hAnsi="Cascadia Code" w:cs="Calibri"/>
                 <w:color w:val="000000"/>
               </w:rPr>
-              <w:t xml:space="preserve">.Net Core </w:t>
+              <w:t>.Net Core Overiview</w:t>
             </w:r>
-            <w:proofErr w:type="spellStart"/>
-            <w:r>
-              <w:rPr>
-                <w:rFonts w:ascii="Cascadia Code" w:hAnsi="Cascadia Code" w:cs="Calibri"/>
-                <w:color w:val="000000"/>
-              </w:rPr>
-              <w:t>Overiview</w:t>
-            </w:r>
-            <w:proofErr w:type="spellEnd"/>
           </w:p>
         </w:tc>
         <w:tc>
@@ -1033,21 +1024,12 @@
                 <w:rFonts w:ascii="Cascadia Code" w:hAnsi="Cascadia Code" w:cs="Cascadia Code"/>
               </w:rPr>
             </w:pPr>
-            <w:proofErr w:type="spellStart"/>
             <w:r>
               <w:rPr>
                 <w:rFonts w:ascii="Cascadia Code" w:hAnsi="Cascadia Code" w:cs="Calibri"/>
                 <w:color w:val="000000"/>
               </w:rPr>
-              <w:t>wwwroot</w:t>
-            </w:r>
-            <w:proofErr w:type="spellEnd"/>
-            <w:r>
-              <w:rPr>
-                <w:rFonts w:ascii="Cascadia Code" w:hAnsi="Cascadia Code" w:cs="Calibri"/>
-                <w:color w:val="000000"/>
-              </w:rPr>
-              <w:t xml:space="preserve"> Folder</w:t>
+              <w:t>wwwroot Folder</w:t>
             </w:r>
           </w:p>
         </w:tc>
@@ -1110,7 +1092,6 @@
                 <w:rFonts w:ascii="Cascadia Code" w:hAnsi="Cascadia Code" w:cs="Cascadia Code"/>
               </w:rPr>
             </w:pPr>
-            <w:proofErr w:type="spellStart"/>
             <w:r>
               <w:rPr>
                 <w:rFonts w:ascii="Cascadia Code" w:hAnsi="Cascadia Code" w:cs="Calibri"/>
@@ -1118,7 +1099,6 @@
               </w:rPr>
               <w:t>Program.cs</w:t>
             </w:r>
-            <w:proofErr w:type="spellEnd"/>
           </w:p>
         </w:tc>
         <w:tc>
@@ -1180,7 +1160,6 @@
                 <w:rFonts w:ascii="Cascadia Code" w:hAnsi="Cascadia Code" w:cs="Cascadia Code"/>
               </w:rPr>
             </w:pPr>
-            <w:proofErr w:type="spellStart"/>
             <w:r>
               <w:rPr>
                 <w:rFonts w:ascii="Cascadia Code" w:hAnsi="Cascadia Code" w:cs="Calibri"/>
@@ -1188,7 +1167,6 @@
               </w:rPr>
               <w:t>Startup.cs</w:t>
             </w:r>
-            <w:proofErr w:type="spellEnd"/>
           </w:p>
         </w:tc>
         <w:tc>
@@ -1250,7 +1228,6 @@
                 <w:rFonts w:ascii="Cascadia Code" w:hAnsi="Cascadia Code" w:cs="Cascadia Code"/>
               </w:rPr>
             </w:pPr>
-            <w:proofErr w:type="spellStart"/>
             <w:r>
               <w:rPr>
                 <w:rFonts w:ascii="Cascadia Code" w:hAnsi="Cascadia Code" w:cs="Calibri"/>
@@ -1258,7 +1235,6 @@
               </w:rPr>
               <w:t>launchSettings.json</w:t>
             </w:r>
-            <w:proofErr w:type="spellEnd"/>
           </w:p>
         </w:tc>
         <w:tc>
@@ -1320,7 +1296,6 @@
                 <w:rFonts w:ascii="Cascadia Code" w:hAnsi="Cascadia Code" w:cs="Cascadia Code"/>
               </w:rPr>
             </w:pPr>
-            <w:proofErr w:type="spellStart"/>
             <w:r>
               <w:rPr>
                 <w:rFonts w:ascii="Cascadia Code" w:hAnsi="Cascadia Code" w:cs="Calibri"/>
@@ -1328,7 +1303,6 @@
               </w:rPr>
               <w:t>appSettings.json</w:t>
             </w:r>
-            <w:proofErr w:type="spellEnd"/>
           </w:p>
         </w:tc>
         <w:tc>
@@ -1495,27 +1469,7 @@
           <w:sz w:val="24"/>
           <w:szCs w:val="24"/>
         </w:rPr>
-        <w:t xml:space="preserve">.NET framework support only windows OS while .NET core is cross-platform technology, It supports mac, windows &amp; </w:t>
-      </w:r>
-      <w:proofErr w:type="spellStart"/>
-      <w:r>
-        <w:rPr>
-          <w:rFonts w:ascii="Cascadia Mono" w:hAnsi="Cascadia Mono" w:cs="Cascadia Mono"/>
-          <w:kern w:val="0"/>
-          <w:sz w:val="24"/>
-          <w:szCs w:val="24"/>
-        </w:rPr>
-        <w:t>linux</w:t>
-      </w:r>
-      <w:proofErr w:type="spellEnd"/>
-      <w:r>
-        <w:rPr>
-          <w:rFonts w:ascii="Cascadia Mono" w:hAnsi="Cascadia Mono" w:cs="Cascadia Mono"/>
-          <w:kern w:val="0"/>
-          <w:sz w:val="24"/>
-          <w:szCs w:val="24"/>
-        </w:rPr>
-        <w:t>.</w:t>
+        <w:t>.NET framework support only windows OS while .NET core is cross-platform technology, It supports mac, windows &amp; linux.</w:t>
       </w:r>
     </w:p>
     <w:p>
@@ -1672,7 +1626,7 @@
           </mc:Choice>
           <mc:Fallback>
             <w:pict>
-              <v:rect w14:anchorId="75880CFD" id="Rectangle 1" o:spid="_x0000_s1026" style="width:23.8pt;height:23.8pt;visibility:visible;mso-wrap-style:square;mso-left-percent:-10001;mso-top-percent:-10001;mso-position-horizontal:absolute;mso-position-horizontal-relative:char;mso-position-vertical:absolute;mso-position-vertical-relative:line;mso-left-percent:-10001;mso-top-percent:-10001;v-text-anchor:top" o:gfxdata="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" filled="f" stroked="f">
+              <v:rect w14:anchorId="0BCE776E" id="Rectangle 1" o:spid="_x0000_s1026" style="width:23.8pt;height:23.8pt;visibility:visible;mso-wrap-style:square;mso-left-percent:-10001;mso-top-percent:-10001;mso-position-horizontal:absolute;mso-position-horizontal-relative:char;mso-position-vertical:absolute;mso-position-vertical-relative:line;mso-left-percent:-10001;mso-top-percent:-10001;v-text-anchor:top" o:gfxdata="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" filled="f" stroked="f">
                 <o:lock v:ext="edit" aspectratio="t"/>
                 <w10:anchorlock/>
               </v:rect>
@@ -2807,9 +2761,666 @@
         </w:rPr>
       </w:pPr>
     </w:p>
+    <w:p>
+      <w:pPr>
+        <w:rPr>
+          <w:rFonts w:ascii="Cascadia Mono" w:hAnsi="Cascadia Mono" w:cs="Cascadia Mono"/>
+          <w:sz w:val="24"/>
+          <w:szCs w:val="24"/>
+        </w:rPr>
+      </w:pPr>
+    </w:p>
+    <w:p>
+      <w:pPr>
+        <w:rPr>
+          <w:rFonts w:ascii="Cascadia Mono" w:hAnsi="Cascadia Mono" w:cs="Cascadia Mono"/>
+          <w:sz w:val="24"/>
+          <w:szCs w:val="24"/>
+        </w:rPr>
+      </w:pPr>
+    </w:p>
+    <w:p>
+      <w:pPr>
+        <w:rPr>
+          <w:rFonts w:ascii="Cascadia Mono" w:hAnsi="Cascadia Mono" w:cs="Cascadia Mono"/>
+          <w:sz w:val="24"/>
+          <w:szCs w:val="24"/>
+        </w:rPr>
+      </w:pPr>
+    </w:p>
+    <w:p>
+      <w:pPr>
+        <w:rPr>
+          <w:rFonts w:ascii="Cascadia Mono" w:hAnsi="Cascadia Mono" w:cs="Cascadia Mono"/>
+          <w:sz w:val="24"/>
+          <w:szCs w:val="24"/>
+        </w:rPr>
+      </w:pPr>
+    </w:p>
+    <w:p>
+      <w:pPr>
+        <w:rPr>
+          <w:rFonts w:ascii="Cascadia Mono" w:hAnsi="Cascadia Mono" w:cs="Cascadia Mono"/>
+          <w:sz w:val="24"/>
+          <w:szCs w:val="24"/>
+        </w:rPr>
+      </w:pPr>
+    </w:p>
+    <w:p>
+      <w:pPr>
+        <w:rPr>
+          <w:rFonts w:ascii="Cascadia Mono" w:hAnsi="Cascadia Mono" w:cs="Cascadia Mono"/>
+          <w:sz w:val="24"/>
+          <w:szCs w:val="24"/>
+        </w:rPr>
+      </w:pPr>
+    </w:p>
+    <w:p>
+      <w:pPr>
+        <w:rPr>
+          <w:rFonts w:ascii="Cascadia Mono" w:hAnsi="Cascadia Mono" w:cs="Cascadia Mono"/>
+          <w:sz w:val="24"/>
+          <w:szCs w:val="24"/>
+        </w:rPr>
+      </w:pPr>
+    </w:p>
+    <w:p>
+      <w:pPr>
+        <w:rPr>
+          <w:rFonts w:ascii="Cascadia Mono" w:hAnsi="Cascadia Mono" w:cs="Cascadia Mono"/>
+          <w:sz w:val="24"/>
+          <w:szCs w:val="24"/>
+        </w:rPr>
+      </w:pPr>
+    </w:p>
+    <w:p>
+      <w:pPr>
+        <w:rPr>
+          <w:rFonts w:ascii="Cascadia Mono" w:hAnsi="Cascadia Mono" w:cs="Cascadia Mono"/>
+          <w:sz w:val="24"/>
+          <w:szCs w:val="24"/>
+        </w:rPr>
+      </w:pPr>
+    </w:p>
+    <w:p>
+      <w:pPr>
+        <w:rPr>
+          <w:rFonts w:ascii="Cascadia Mono" w:hAnsi="Cascadia Mono" w:cs="Cascadia Mono"/>
+          <w:sz w:val="24"/>
+          <w:szCs w:val="24"/>
+        </w:rPr>
+      </w:pPr>
+    </w:p>
+    <w:p>
+      <w:pPr>
+        <w:rPr>
+          <w:rFonts w:ascii="Cascadia Mono" w:hAnsi="Cascadia Mono" w:cs="Cascadia Mono"/>
+          <w:sz w:val="24"/>
+          <w:szCs w:val="24"/>
+        </w:rPr>
+      </w:pPr>
+    </w:p>
+    <w:p>
+      <w:pPr>
+        <w:rPr>
+          <w:rFonts w:ascii="Cascadia Mono" w:hAnsi="Cascadia Mono" w:cs="Cascadia Mono"/>
+          <w:sz w:val="24"/>
+          <w:szCs w:val="24"/>
+        </w:rPr>
+      </w:pPr>
+    </w:p>
+    <w:p>
+      <w:pPr>
+        <w:rPr>
+          <w:rFonts w:ascii="Cascadia Mono" w:hAnsi="Cascadia Mono" w:cs="Cascadia Mono"/>
+          <w:sz w:val="24"/>
+          <w:szCs w:val="24"/>
+        </w:rPr>
+      </w:pPr>
+    </w:p>
+    <w:p>
+      <w:pPr>
+        <w:rPr>
+          <w:rFonts w:ascii="Cascadia Mono" w:hAnsi="Cascadia Mono" w:cs="Cascadia Mono"/>
+          <w:sz w:val="24"/>
+          <w:szCs w:val="24"/>
+        </w:rPr>
+      </w:pPr>
+    </w:p>
+    <w:p>
+      <w:pPr>
+        <w:rPr>
+          <w:rFonts w:ascii="Cascadia Mono" w:hAnsi="Cascadia Mono" w:cs="Cascadia Mono"/>
+          <w:sz w:val="24"/>
+          <w:szCs w:val="24"/>
+        </w:rPr>
+      </w:pPr>
+    </w:p>
+    <w:p>
+      <w:pPr>
+        <w:rPr>
+          <w:rFonts w:ascii="Cascadia Mono" w:hAnsi="Cascadia Mono" w:cs="Cascadia Mono"/>
+          <w:sz w:val="24"/>
+          <w:szCs w:val="24"/>
+        </w:rPr>
+      </w:pPr>
+    </w:p>
+    <w:p>
+      <w:pPr>
+        <w:rPr>
+          <w:rFonts w:ascii="Cascadia Mono" w:hAnsi="Cascadia Mono" w:cs="Cascadia Mono"/>
+          <w:sz w:val="24"/>
+          <w:szCs w:val="24"/>
+        </w:rPr>
+      </w:pPr>
+    </w:p>
+    <w:p>
+      <w:pPr>
+        <w:rPr>
+          <w:rFonts w:ascii="Cascadia Mono" w:hAnsi="Cascadia Mono" w:cs="Cascadia Mono"/>
+          <w:sz w:val="24"/>
+          <w:szCs w:val="24"/>
+        </w:rPr>
+      </w:pPr>
+    </w:p>
+    <w:p>
+      <w:pPr>
+        <w:rPr>
+          <w:rFonts w:ascii="Cascadia Mono" w:hAnsi="Cascadia Mono" w:cs="Cascadia Mono"/>
+          <w:sz w:val="24"/>
+          <w:szCs w:val="24"/>
+        </w:rPr>
+      </w:pPr>
+    </w:p>
+    <w:p>
+      <w:pPr>
+        <w:rPr>
+          <w:rFonts w:ascii="Cascadia Mono" w:hAnsi="Cascadia Mono" w:cs="Cascadia Mono"/>
+          <w:sz w:val="24"/>
+          <w:szCs w:val="24"/>
+        </w:rPr>
+      </w:pPr>
+    </w:p>
+    <w:p>
+      <w:pPr>
+        <w:rPr>
+          <w:rFonts w:ascii="Cascadia Mono" w:hAnsi="Cascadia Mono" w:cs="Cascadia Mono"/>
+          <w:sz w:val="24"/>
+          <w:szCs w:val="24"/>
+        </w:rPr>
+      </w:pPr>
+    </w:p>
+    <w:p>
+      <w:pPr>
+        <w:rPr>
+          <w:rFonts w:ascii="Cascadia Mono" w:hAnsi="Cascadia Mono" w:cs="Cascadia Mono"/>
+          <w:sz w:val="24"/>
+          <w:szCs w:val="24"/>
+        </w:rPr>
+      </w:pPr>
+    </w:p>
+    <w:p>
+      <w:pPr>
+        <w:rPr>
+          <w:rFonts w:ascii="Cascadia Mono" w:hAnsi="Cascadia Mono" w:cs="Cascadia Mono"/>
+          <w:sz w:val="24"/>
+          <w:szCs w:val="24"/>
+        </w:rPr>
+      </w:pPr>
+    </w:p>
+    <w:p>
+      <w:pPr>
+        <w:rPr>
+          <w:rFonts w:ascii="Cascadia Mono" w:hAnsi="Cascadia Mono" w:cs="Cascadia Mono"/>
+          <w:sz w:val="24"/>
+          <w:szCs w:val="24"/>
+        </w:rPr>
+      </w:pPr>
+    </w:p>
+    <w:p>
+      <w:pPr>
+        <w:rPr>
+          <w:rFonts w:ascii="Cascadia Mono" w:hAnsi="Cascadia Mono" w:cs="Cascadia Mono"/>
+          <w:sz w:val="24"/>
+          <w:szCs w:val="24"/>
+        </w:rPr>
+      </w:pPr>
+    </w:p>
+    <w:p>
+      <w:pPr>
+        <w:rPr>
+          <w:rFonts w:ascii="Cascadia Code" w:hAnsi="Cascadia Code" w:cs="Cascadia Code"/>
+          <w:color w:val="000000" w:themeColor="text1"/>
+          <w:sz w:val="44"/>
+          <w:szCs w:val="44"/>
+        </w:rPr>
+      </w:pPr>
+      <w:r>
+        <w:rPr>
+          <w:rFonts w:ascii="Cascadia Code" w:hAnsi="Cascadia Code" w:cs="Cascadia Code"/>
+          <w:color w:val="000000" w:themeColor="text1"/>
+          <w:sz w:val="44"/>
+          <w:szCs w:val="44"/>
+        </w:rPr>
+        <w:lastRenderedPageBreak/>
+        <w:t xml:space="preserve">ASP </w:t>
+      </w:r>
+      <w:r>
+        <w:rPr>
+          <w:rFonts w:ascii="Cascadia Code" w:hAnsi="Cascadia Code" w:cs="Cascadia Code"/>
+          <w:color w:val="000000" w:themeColor="text1"/>
+          <w:sz w:val="44"/>
+          <w:szCs w:val="44"/>
+        </w:rPr>
+        <w:t>.NET Core Overview</w:t>
+      </w:r>
+    </w:p>
+    <w:p>
+      <w:pPr>
+        <w:rPr>
+          <w:rFonts w:ascii="Cascadia Mono" w:hAnsi="Cascadia Mono" w:cs="Cascadia Mono"/>
+          <w:sz w:val="24"/>
+          <w:szCs w:val="24"/>
+        </w:rPr>
+      </w:pPr>
+    </w:p>
+    <w:p>
+      <w:pPr>
+        <w:pStyle w:val="ListParagraph"/>
+        <w:numPr>
+          <w:ilvl w:val="0"/>
+          <w:numId w:val="19"/>
+        </w:numPr>
+        <w:rPr>
+          <w:rFonts w:ascii="Cascadia Mono" w:hAnsi="Cascadia Mono" w:cs="Cascadia Mono"/>
+          <w:sz w:val="24"/>
+          <w:szCs w:val="24"/>
+        </w:rPr>
+      </w:pPr>
+      <w:r>
+        <w:rPr>
+          <w:rFonts w:ascii="Cascadia Mono" w:hAnsi="Cascadia Mono" w:cs="Cascadia Mono"/>
+          <w:sz w:val="24"/>
+          <w:szCs w:val="24"/>
+        </w:rPr>
+        <w:t>ASP .NET is newly re-written from .NET framework,</w:t>
+      </w:r>
+    </w:p>
+    <w:p>
+      <w:pPr>
+        <w:pStyle w:val="ListParagraph"/>
+        <w:numPr>
+          <w:ilvl w:val="0"/>
+          <w:numId w:val="19"/>
+        </w:numPr>
+        <w:rPr>
+          <w:rFonts w:ascii="Cascadia Mono" w:hAnsi="Cascadia Mono" w:cs="Cascadia Mono"/>
+          <w:sz w:val="24"/>
+          <w:szCs w:val="24"/>
+        </w:rPr>
+      </w:pPr>
+      <w:r>
+        <w:rPr>
+          <w:rFonts w:ascii="Cascadia Mono" w:hAnsi="Cascadia Mono" w:cs="Cascadia Mono"/>
+          <w:sz w:val="24"/>
+          <w:szCs w:val="24"/>
+        </w:rPr>
+        <w:t>ASP .NET is for web application development.</w:t>
+      </w:r>
+    </w:p>
+    <w:p>
+      <w:pPr>
+        <w:ind w:left="360"/>
+        <w:rPr>
+          <w:rFonts w:ascii="Cascadia Mono" w:hAnsi="Cascadia Mono" w:cs="Cascadia Mono"/>
+          <w:sz w:val="24"/>
+          <w:szCs w:val="24"/>
+        </w:rPr>
+      </w:pPr>
+    </w:p>
+    <w:p>
+      <w:pPr>
+        <w:ind w:left="360"/>
+        <w:rPr>
+          <w:rFonts w:ascii="Cascadia Mono" w:hAnsi="Cascadia Mono" w:cs="Cascadia Mono"/>
+          <w:sz w:val="24"/>
+          <w:szCs w:val="24"/>
+        </w:rPr>
+      </w:pPr>
+      <w:r>
+        <w:rPr>
+          <w:rFonts w:ascii="Cascadia Mono" w:hAnsi="Cascadia Mono" w:cs="Cascadia Mono"/>
+          <w:sz w:val="24"/>
+          <w:szCs w:val="24"/>
+        </w:rPr>
+        <w:t>Features</w:t>
+      </w:r>
+    </w:p>
+    <w:p>
+      <w:pPr>
+        <w:pStyle w:val="ListParagraph"/>
+        <w:numPr>
+          <w:ilvl w:val="0"/>
+          <w:numId w:val="20"/>
+        </w:numPr>
+        <w:rPr>
+          <w:rFonts w:ascii="Cascadia Mono" w:hAnsi="Cascadia Mono" w:cs="Cascadia Mono"/>
+          <w:sz w:val="24"/>
+          <w:szCs w:val="24"/>
+        </w:rPr>
+      </w:pPr>
+      <w:r>
+        <w:rPr>
+          <w:rFonts w:ascii="Cascadia Mono" w:hAnsi="Cascadia Mono" w:cs="Cascadia Mono"/>
+          <w:sz w:val="24"/>
+          <w:szCs w:val="24"/>
+        </w:rPr>
+        <w:t>Supports Multiple Platforms – OS</w:t>
+      </w:r>
+    </w:p>
+    <w:p>
+      <w:pPr>
+        <w:pStyle w:val="ListParagraph"/>
+        <w:numPr>
+          <w:ilvl w:val="0"/>
+          <w:numId w:val="20"/>
+        </w:numPr>
+        <w:rPr>
+          <w:rFonts w:ascii="Cascadia Mono" w:hAnsi="Cascadia Mono" w:cs="Cascadia Mono"/>
+          <w:sz w:val="24"/>
+          <w:szCs w:val="24"/>
+        </w:rPr>
+      </w:pPr>
+      <w:r>
+        <w:rPr>
+          <w:rFonts w:ascii="Cascadia Mono" w:hAnsi="Cascadia Mono" w:cs="Cascadia Mono"/>
+          <w:sz w:val="24"/>
+          <w:szCs w:val="24"/>
+        </w:rPr>
+        <w:t>Fast</w:t>
+      </w:r>
+    </w:p>
+    <w:p>
+      <w:pPr>
+        <w:pStyle w:val="ListParagraph"/>
+        <w:numPr>
+          <w:ilvl w:val="0"/>
+          <w:numId w:val="20"/>
+        </w:numPr>
+        <w:rPr>
+          <w:rFonts w:ascii="Cascadia Mono" w:hAnsi="Cascadia Mono" w:cs="Cascadia Mono"/>
+          <w:sz w:val="24"/>
+          <w:szCs w:val="24"/>
+        </w:rPr>
+      </w:pPr>
+      <w:r>
+        <w:rPr>
+          <w:rFonts w:ascii="Cascadia Mono" w:hAnsi="Cascadia Mono" w:cs="Cascadia Mono"/>
+          <w:sz w:val="24"/>
+          <w:szCs w:val="24"/>
+        </w:rPr>
+        <w:t>IoC  Container (built-in container for automatic DI)</w:t>
+      </w:r>
+    </w:p>
+    <w:p>
+      <w:pPr>
+        <w:pStyle w:val="ListParagraph"/>
+        <w:numPr>
+          <w:ilvl w:val="0"/>
+          <w:numId w:val="20"/>
+        </w:numPr>
+        <w:rPr>
+          <w:rFonts w:ascii="Cascadia Mono" w:hAnsi="Cascadia Mono" w:cs="Cascadia Mono"/>
+          <w:sz w:val="24"/>
+          <w:szCs w:val="24"/>
+        </w:rPr>
+      </w:pPr>
+      <w:r>
+        <w:rPr>
+          <w:rFonts w:ascii="Cascadia Mono" w:hAnsi="Cascadia Mono" w:cs="Cascadia Mono"/>
+          <w:sz w:val="24"/>
+          <w:szCs w:val="24"/>
+        </w:rPr>
+        <w:t>Integration with modern UI Frameworks ( AngularJS, ReactJS)</w:t>
+      </w:r>
+    </w:p>
+    <w:p>
+      <w:pPr>
+        <w:pStyle w:val="ListParagraph"/>
+        <w:numPr>
+          <w:ilvl w:val="0"/>
+          <w:numId w:val="20"/>
+        </w:numPr>
+        <w:rPr>
+          <w:rFonts w:ascii="Cascadia Mono" w:hAnsi="Cascadia Mono" w:cs="Cascadia Mono"/>
+          <w:sz w:val="24"/>
+          <w:szCs w:val="24"/>
+        </w:rPr>
+      </w:pPr>
+      <w:r>
+        <w:rPr>
+          <w:rFonts w:ascii="Cascadia Mono" w:hAnsi="Cascadia Mono" w:cs="Cascadia Mono"/>
+          <w:sz w:val="24"/>
+          <w:szCs w:val="24"/>
+        </w:rPr>
+        <w:t>Code Sharing across versions</w:t>
+      </w:r>
+    </w:p>
+    <w:p>
+      <w:pPr>
+        <w:pStyle w:val="ListParagraph"/>
+        <w:numPr>
+          <w:ilvl w:val="0"/>
+          <w:numId w:val="20"/>
+        </w:numPr>
+        <w:rPr>
+          <w:rFonts w:ascii="Cascadia Mono" w:hAnsi="Cascadia Mono" w:cs="Cascadia Mono"/>
+          <w:sz w:val="24"/>
+          <w:szCs w:val="24"/>
+        </w:rPr>
+      </w:pPr>
+      <w:r>
+        <w:rPr>
+          <w:rFonts w:ascii="Cascadia Mono" w:hAnsi="Cascadia Mono" w:cs="Cascadia Mono"/>
+          <w:sz w:val="24"/>
+          <w:szCs w:val="24"/>
+        </w:rPr>
+        <w:t>Side-by-side app versioning</w:t>
+      </w:r>
+    </w:p>
+    <w:p>
+      <w:pPr>
+        <w:pStyle w:val="ListParagraph"/>
+        <w:numPr>
+          <w:ilvl w:val="0"/>
+          <w:numId w:val="20"/>
+        </w:numPr>
+        <w:rPr>
+          <w:rFonts w:ascii="Cascadia Mono" w:hAnsi="Cascadia Mono" w:cs="Cascadia Mono"/>
+          <w:sz w:val="24"/>
+          <w:szCs w:val="24"/>
+        </w:rPr>
+      </w:pPr>
+      <w:r>
+        <w:rPr>
+          <w:rFonts w:ascii="Cascadia Mono" w:hAnsi="Cascadia Mono" w:cs="Cascadia Mono"/>
+          <w:sz w:val="24"/>
+          <w:szCs w:val="24"/>
+        </w:rPr>
+        <w:t>Smaller deployment footprint ( size )</w:t>
+      </w:r>
+    </w:p>
+    <w:p>
+      <w:pPr>
+        <w:pStyle w:val="ListParagraph"/>
+        <w:numPr>
+          <w:ilvl w:val="0"/>
+          <w:numId w:val="20"/>
+        </w:numPr>
+        <w:rPr>
+          <w:rFonts w:ascii="Cascadia Mono" w:hAnsi="Cascadia Mono" w:cs="Cascadia Mono"/>
+          <w:sz w:val="24"/>
+          <w:szCs w:val="24"/>
+        </w:rPr>
+      </w:pPr>
+      <w:r>
+        <w:rPr>
+          <w:rFonts w:ascii="Cascadia Mono" w:hAnsi="Cascadia Mono" w:cs="Cascadia Mono"/>
+          <w:sz w:val="24"/>
+          <w:szCs w:val="24"/>
+        </w:rPr>
+        <w:t>Hosting</w:t>
+      </w:r>
+      <w:r>
+        <w:rPr>
+          <w:rFonts w:ascii="Cascadia Mono" w:hAnsi="Cascadia Mono" w:cs="Cascadia Mono"/>
+          <w:sz w:val="24"/>
+          <w:szCs w:val="24"/>
+        </w:rPr>
+        <w:tab/>
+      </w:r>
+    </w:p>
+    <w:p>
+      <w:pPr>
+        <w:ind w:left="720"/>
+        <w:rPr>
+          <w:rFonts w:ascii="Cascadia Mono" w:hAnsi="Cascadia Mono" w:cs="Cascadia Mono"/>
+          <w:sz w:val="24"/>
+          <w:szCs w:val="24"/>
+        </w:rPr>
+      </w:pPr>
+      <w:r>
+        <w:rPr>
+          <w:rFonts w:ascii="Cascadia Mono" w:hAnsi="Cascadia Mono" w:cs="Cascadia Mono"/>
+          <w:noProof/>
+          <w:sz w:val="24"/>
+          <w:szCs w:val="24"/>
+        </w:rPr>
+        <w:drawing>
+          <wp:anchor distT="0" distB="0" distL="114300" distR="114300" simplePos="0" relativeHeight="251667456" behindDoc="0" locked="0" layoutInCell="1" allowOverlap="1" wp14:anchorId="5EEC8AE0" wp14:editId="009D08A7">
+            <wp:simplePos x="0" y="0"/>
+            <wp:positionH relativeFrom="margin">
+              <wp:align>right</wp:align>
+            </wp:positionH>
+            <wp:positionV relativeFrom="paragraph">
+              <wp:posOffset>2702588</wp:posOffset>
+            </wp:positionV>
+            <wp:extent cx="5677231" cy="843871"/>
+            <wp:effectExtent l="0" t="0" r="0" b="0"/>
+            <wp:wrapNone/>
+            <wp:docPr id="1628489662" name="Picture 11"/>
+            <wp:cNvGraphicFramePr>
+              <a:graphicFrameLocks xmlns:a="http://schemas.openxmlformats.org/drawingml/2006/main" noChangeAspect="1"/>
+            </wp:cNvGraphicFramePr>
+            <a:graphic xmlns:a="http://schemas.openxmlformats.org/drawingml/2006/main">
+              <a:graphicData uri="http://schemas.openxmlformats.org/drawingml/2006/picture">
+                <pic:pic xmlns:pic="http://schemas.openxmlformats.org/drawingml/2006/picture">
+                  <pic:nvPicPr>
+                    <pic:cNvPr id="0" name="Picture 4"/>
+                    <pic:cNvPicPr>
+                      <a:picLocks noChangeAspect="1" noChangeArrowheads="1"/>
+                    </pic:cNvPicPr>
+                  </pic:nvPicPr>
+                  <pic:blipFill>
+                    <a:blip r:embed="rId15" cstate="print">
+                      <a:extLst>
+                        <a:ext uri="{28A0092B-C50C-407E-A947-70E740481C1C}">
+                          <a14:useLocalDpi xmlns:a14="http://schemas.microsoft.com/office/drawing/2010/main" val="0"/>
+                        </a:ext>
+                      </a:extLst>
+                    </a:blip>
+                    <a:srcRect/>
+                    <a:stretch>
+                      <a:fillRect/>
+                    </a:stretch>
+                  </pic:blipFill>
+                  <pic:spPr bwMode="auto">
+                    <a:xfrm>
+                      <a:off x="0" y="0"/>
+                      <a:ext cx="5677231" cy="843871"/>
+                    </a:xfrm>
+                    <a:prstGeom prst="rect">
+                      <a:avLst/>
+                    </a:prstGeom>
+                    <a:noFill/>
+                  </pic:spPr>
+                </pic:pic>
+              </a:graphicData>
+            </a:graphic>
+            <wp14:sizeRelH relativeFrom="margin">
+              <wp14:pctWidth>0</wp14:pctWidth>
+            </wp14:sizeRelH>
+            <wp14:sizeRelV relativeFrom="margin">
+              <wp14:pctHeight>0</wp14:pctHeight>
+            </wp14:sizeRelV>
+          </wp:anchor>
+        </w:drawing>
+      </w:r>
+      <w:r>
+        <w:rPr>
+          <w:rFonts w:ascii="Cascadia Mono" w:hAnsi="Cascadia Mono" w:cs="Cascadia Mono"/>
+          <w:noProof/>
+          <w:sz w:val="24"/>
+          <w:szCs w:val="24"/>
+        </w:rPr>
+        <w:drawing>
+          <wp:anchor distT="0" distB="0" distL="114300" distR="114300" simplePos="0" relativeHeight="251666432" behindDoc="0" locked="0" layoutInCell="1" allowOverlap="1" wp14:anchorId="471F17BB" wp14:editId="485A696B">
+            <wp:simplePos x="0" y="0"/>
+            <wp:positionH relativeFrom="margin">
+              <wp:align>center</wp:align>
+            </wp:positionH>
+            <wp:positionV relativeFrom="paragraph">
+              <wp:posOffset>222001</wp:posOffset>
+            </wp:positionV>
+            <wp:extent cx="4488334" cy="2240441"/>
+            <wp:effectExtent l="0" t="0" r="7620" b="7620"/>
+            <wp:wrapNone/>
+            <wp:docPr id="560640936" name="Picture 9"/>
+            <wp:cNvGraphicFramePr>
+              <a:graphicFrameLocks xmlns:a="http://schemas.openxmlformats.org/drawingml/2006/main" noChangeAspect="1"/>
+            </wp:cNvGraphicFramePr>
+            <a:graphic xmlns:a="http://schemas.openxmlformats.org/drawingml/2006/main">
+              <a:graphicData uri="http://schemas.openxmlformats.org/drawingml/2006/picture">
+                <pic:pic xmlns:pic="http://schemas.openxmlformats.org/drawingml/2006/picture">
+                  <pic:nvPicPr>
+                    <pic:cNvPr id="0" name="Picture 3"/>
+                    <pic:cNvPicPr>
+                      <a:picLocks noChangeAspect="1" noChangeArrowheads="1"/>
+                    </pic:cNvPicPr>
+                  </pic:nvPicPr>
+                  <pic:blipFill>
+                    <a:blip r:embed="rId16" cstate="print">
+                      <a:extLst>
+                        <a:ext uri="{28A0092B-C50C-407E-A947-70E740481C1C}">
+                          <a14:useLocalDpi xmlns:a14="http://schemas.microsoft.com/office/drawing/2010/main" val="0"/>
+                        </a:ext>
+                      </a:extLst>
+                    </a:blip>
+                    <a:srcRect/>
+                    <a:stretch>
+                      <a:fillRect/>
+                    </a:stretch>
+                  </pic:blipFill>
+                  <pic:spPr bwMode="auto">
+                    <a:xfrm>
+                      <a:off x="0" y="0"/>
+                      <a:ext cx="4488334" cy="2240441"/>
+                    </a:xfrm>
+                    <a:prstGeom prst="rect">
+                      <a:avLst/>
+                    </a:prstGeom>
+                    <a:noFill/>
+                  </pic:spPr>
+                </pic:pic>
+              </a:graphicData>
+            </a:graphic>
+          </wp:anchor>
+        </w:drawing>
+      </w:r>
+    </w:p>
     <w:sectPr>
-      <w:footerReference w:type="default" r:id="rId15"/>
-      <w:footerReference w:type="first" r:id="rId16"/>
+      <w:footerReference w:type="default" r:id="rId17"/>
+      <w:footerReference w:type="first" r:id="rId18"/>
       <w:pgSz w:w="11906" w:h="16838"/>
       <w:pgMar w:top="1440" w:right="1440" w:bottom="1440" w:left="1440" w:header="708" w:footer="708" w:gutter="0"/>
       <w:pgNumType w:start="0"/>
@@ -3008,6 +3619,119 @@
 <file path=word/numbering.xml><?xml version="1.0" encoding="utf-8"?>
 <w:numbering xmlns:wpc="http://schemas.microsoft.com/office/word/2010/wordprocessingCanvas" xmlns:cx="http://schemas.microsoft.com/office/drawing/2014/chartex" xmlns:cx1="http://schemas.microsoft.com/office/drawing/2015/9/8/chartex" xmlns:cx2="http://schemas.microsoft.com/office/drawing/2015/10/21/chartex" xmlns:cx3="http://schemas.microsoft.com/office/drawing/2016/5/9/chartex" xmlns:cx4="http://schemas.microsoft.com/office/drawing/2016/5/10/chartex" xmlns:cx5="http://schemas.microsoft.com/office/drawing/2016/5/11/chartex" xmlns:cx6="http://schemas.microsoft.com/office/drawing/2016/5/12/chartex" xmlns:cx7="http://schemas.microsoft.com/office/drawing/2016/5/13/chartex" xmlns:cx8="http://schemas.microsoft.com/office/drawing/2016/5/14/chartex" xmlns:mc="http://schemas.openxmlformats.org/markup-compatibility/2006" xmlns:aink="http://schemas.microsoft.com/office/drawing/2016/ink" xmlns:am3d="http://schemas.microsoft.com/office/drawing/2017/model3d" xmlns:o="urn:schemas-microsoft-com:office:office" xmlns:oel="http://schemas.microsoft.com/office/2019/extlst" xmlns:r="http://schemas.openxmlformats.org/officeDocument/2006/relationships" xmlns:m="http://schemas.openxmlformats.org/officeDocument/2006/math" xmlns:v="urn:schemas-microsoft-com:vml" xmlns:wp14="http://schemas.microsoft.com/office/word/2010/wordprocessingDrawing" xmlns:wp="http://schemas.openxmlformats.org/drawingml/2006/wordprocessingDrawing" xmlns:w10="urn:schemas-microsoft-com:office:word" xmlns:w="http://schemas.openxmlformats.org/wordprocessingml/2006/main" xmlns:w14="http://schemas.microsoft.com/office/word/2010/wordml" xmlns:w15="http://schemas.microsoft.com/office/word/2012/wordml" xmlns:w16cex="http://schemas.microsoft.com/office/word/2018/wordml/cex" xmlns:w16cid="http://schemas.microsoft.com/office/word/2016/wordml/cid" xmlns:w16="http://schemas.microsoft.com/office/word/2018/wordml" xmlns:w16sdtdh="http://schemas.microsoft.com/office/word/2020/wordml/sdtdatahash" xmlns:w16se="http://schemas.microsoft.com/office/word/2015/wordml/symex" xmlns:wpg="http://schemas.microsoft.com/office/word/2010/wordprocessingGroup" xmlns:wpi="http://schemas.microsoft.com/office/word/2010/wordprocessingInk" xmlns:wne="http://schemas.microsoft.com/office/word/2006/wordml" xmlns:wps="http://schemas.microsoft.com/office/word/2010/wordprocessingShape" mc:Ignorable="w14 w15 w16se w16cid w16 w16cex w16sdtdh wp14">
   <w:abstractNum w:abstractNumId="0" w15:restartNumberingAfterBreak="0">
+    <w:nsid w:val="08222862"/>
+    <w:multiLevelType w:val="hybridMultilevel"/>
+    <w:tmpl w:val="C6EE24CA"/>
+    <w:lvl w:ilvl="0" w:tplc="40090001">
+      <w:start w:val="1"/>
+      <w:numFmt w:val="bullet"/>
+      <w:lvlText w:val=""/>
+      <w:lvlJc w:val="left"/>
+      <w:pPr>
+        <w:ind w:left="1080" w:hanging="360"/>
+      </w:pPr>
+      <w:rPr>
+        <w:rFonts w:ascii="Symbol" w:hAnsi="Symbol" w:hint="default"/>
+      </w:rPr>
+    </w:lvl>
+    <w:lvl w:ilvl="1" w:tplc="40090003" w:tentative="1">
+      <w:start w:val="1"/>
+      <w:numFmt w:val="bullet"/>
+      <w:lvlText w:val="o"/>
+      <w:lvlJc w:val="left"/>
+      <w:pPr>
+        <w:ind w:left="1800" w:hanging="360"/>
+      </w:pPr>
+      <w:rPr>
+        <w:rFonts w:ascii="Courier New" w:hAnsi="Courier New" w:cs="Courier New" w:hint="default"/>
+      </w:rPr>
+    </w:lvl>
+    <w:lvl w:ilvl="2" w:tplc="40090005" w:tentative="1">
+      <w:start w:val="1"/>
+      <w:numFmt w:val="bullet"/>
+      <w:lvlText w:val=""/>
+      <w:lvlJc w:val="left"/>
+      <w:pPr>
+        <w:ind w:left="2520" w:hanging="360"/>
+      </w:pPr>
+      <w:rPr>
+        <w:rFonts w:ascii="Wingdings" w:hAnsi="Wingdings" w:hint="default"/>
+      </w:rPr>
+    </w:lvl>
+    <w:lvl w:ilvl="3" w:tplc="40090001" w:tentative="1">
+      <w:start w:val="1"/>
+      <w:numFmt w:val="bullet"/>
+      <w:lvlText w:val=""/>
+      <w:lvlJc w:val="left"/>
+      <w:pPr>
+        <w:ind w:left="3240" w:hanging="360"/>
+      </w:pPr>
+      <w:rPr>
+        <w:rFonts w:ascii="Symbol" w:hAnsi="Symbol" w:hint="default"/>
+      </w:rPr>
+    </w:lvl>
+    <w:lvl w:ilvl="4" w:tplc="40090003" w:tentative="1">
+      <w:start w:val="1"/>
+      <w:numFmt w:val="bullet"/>
+      <w:lvlText w:val="o"/>
+      <w:lvlJc w:val="left"/>
+      <w:pPr>
+        <w:ind w:left="3960" w:hanging="360"/>
+      </w:pPr>
+      <w:rPr>
+        <w:rFonts w:ascii="Courier New" w:hAnsi="Courier New" w:cs="Courier New" w:hint="default"/>
+      </w:rPr>
+    </w:lvl>
+    <w:lvl w:ilvl="5" w:tplc="40090005" w:tentative="1">
+      <w:start w:val="1"/>
+      <w:numFmt w:val="bullet"/>
+      <w:lvlText w:val=""/>
+      <w:lvlJc w:val="left"/>
+      <w:pPr>
+        <w:ind w:left="4680" w:hanging="360"/>
+      </w:pPr>
+      <w:rPr>
+        <w:rFonts w:ascii="Wingdings" w:hAnsi="Wingdings" w:hint="default"/>
+      </w:rPr>
+    </w:lvl>
+    <w:lvl w:ilvl="6" w:tplc="40090001" w:tentative="1">
+      <w:start w:val="1"/>
+      <w:numFmt w:val="bullet"/>
+      <w:lvlText w:val=""/>
+      <w:lvlJc w:val="left"/>
+      <w:pPr>
+        <w:ind w:left="5400" w:hanging="360"/>
+      </w:pPr>
+      <w:rPr>
+        <w:rFonts w:ascii="Symbol" w:hAnsi="Symbol" w:hint="default"/>
+      </w:rPr>
+    </w:lvl>
+    <w:lvl w:ilvl="7" w:tplc="40090003" w:tentative="1">
+      <w:start w:val="1"/>
+      <w:numFmt w:val="bullet"/>
+      <w:lvlText w:val="o"/>
+      <w:lvlJc w:val="left"/>
+      <w:pPr>
+        <w:ind w:left="6120" w:hanging="360"/>
+      </w:pPr>
+      <w:rPr>
+        <w:rFonts w:ascii="Courier New" w:hAnsi="Courier New" w:cs="Courier New" w:hint="default"/>
+      </w:rPr>
+    </w:lvl>
+    <w:lvl w:ilvl="8" w:tplc="40090005" w:tentative="1">
+      <w:start w:val="1"/>
+      <w:numFmt w:val="bullet"/>
+      <w:lvlText w:val=""/>
+      <w:lvlJc w:val="left"/>
+      <w:pPr>
+        <w:ind w:left="6840" w:hanging="360"/>
+      </w:pPr>
+      <w:rPr>
+        <w:rFonts w:ascii="Wingdings" w:hAnsi="Wingdings" w:hint="default"/>
+      </w:rPr>
+    </w:lvl>
+  </w:abstractNum>
+  <w:abstractNum w:abstractNumId="1" w15:restartNumberingAfterBreak="0">
     <w:nsid w:val="08E62040"/>
     <w:multiLevelType w:val="hybridMultilevel"/>
     <w:tmpl w:val="8FBA59E6"/>
@@ -3120,7 +3844,7 @@
       </w:rPr>
     </w:lvl>
   </w:abstractNum>
-  <w:abstractNum w:abstractNumId="1" w15:restartNumberingAfterBreak="0">
+  <w:abstractNum w:abstractNumId="2" w15:restartNumberingAfterBreak="0">
     <w:nsid w:val="0D05226B"/>
     <w:multiLevelType w:val="multilevel"/>
     <w:tmpl w:val="3334BA9E"/>
@@ -3269,7 +3993,7 @@
       </w:rPr>
     </w:lvl>
   </w:abstractNum>
-  <w:abstractNum w:abstractNumId="2" w15:restartNumberingAfterBreak="0">
+  <w:abstractNum w:abstractNumId="3" w15:restartNumberingAfterBreak="0">
     <w:nsid w:val="13AB3121"/>
     <w:multiLevelType w:val="hybridMultilevel"/>
     <w:tmpl w:val="FB929FC8"/>
@@ -3382,7 +4106,120 @@
       </w:rPr>
     </w:lvl>
   </w:abstractNum>
-  <w:abstractNum w:abstractNumId="3" w15:restartNumberingAfterBreak="0">
+  <w:abstractNum w:abstractNumId="4" w15:restartNumberingAfterBreak="0">
+    <w:nsid w:val="17281A3B"/>
+    <w:multiLevelType w:val="hybridMultilevel"/>
+    <w:tmpl w:val="EBCCB22C"/>
+    <w:lvl w:ilvl="0" w:tplc="40090001">
+      <w:start w:val="1"/>
+      <w:numFmt w:val="bullet"/>
+      <w:lvlText w:val=""/>
+      <w:lvlJc w:val="left"/>
+      <w:pPr>
+        <w:ind w:left="720" w:hanging="360"/>
+      </w:pPr>
+      <w:rPr>
+        <w:rFonts w:ascii="Symbol" w:hAnsi="Symbol" w:hint="default"/>
+      </w:rPr>
+    </w:lvl>
+    <w:lvl w:ilvl="1" w:tplc="40090003" w:tentative="1">
+      <w:start w:val="1"/>
+      <w:numFmt w:val="bullet"/>
+      <w:lvlText w:val="o"/>
+      <w:lvlJc w:val="left"/>
+      <w:pPr>
+        <w:ind w:left="1440" w:hanging="360"/>
+      </w:pPr>
+      <w:rPr>
+        <w:rFonts w:ascii="Courier New" w:hAnsi="Courier New" w:cs="Courier New" w:hint="default"/>
+      </w:rPr>
+    </w:lvl>
+    <w:lvl w:ilvl="2" w:tplc="40090005" w:tentative="1">
+      <w:start w:val="1"/>
+      <w:numFmt w:val="bullet"/>
+      <w:lvlText w:val=""/>
+      <w:lvlJc w:val="left"/>
+      <w:pPr>
+        <w:ind w:left="2160" w:hanging="360"/>
+      </w:pPr>
+      <w:rPr>
+        <w:rFonts w:ascii="Wingdings" w:hAnsi="Wingdings" w:hint="default"/>
+      </w:rPr>
+    </w:lvl>
+    <w:lvl w:ilvl="3" w:tplc="40090001" w:tentative="1">
+      <w:start w:val="1"/>
+      <w:numFmt w:val="bullet"/>
+      <w:lvlText w:val=""/>
+      <w:lvlJc w:val="left"/>
+      <w:pPr>
+        <w:ind w:left="2880" w:hanging="360"/>
+      </w:pPr>
+      <w:rPr>
+        <w:rFonts w:ascii="Symbol" w:hAnsi="Symbol" w:hint="default"/>
+      </w:rPr>
+    </w:lvl>
+    <w:lvl w:ilvl="4" w:tplc="40090003" w:tentative="1">
+      <w:start w:val="1"/>
+      <w:numFmt w:val="bullet"/>
+      <w:lvlText w:val="o"/>
+      <w:lvlJc w:val="left"/>
+      <w:pPr>
+        <w:ind w:left="3600" w:hanging="360"/>
+      </w:pPr>
+      <w:rPr>
+        <w:rFonts w:ascii="Courier New" w:hAnsi="Courier New" w:cs="Courier New" w:hint="default"/>
+      </w:rPr>
+    </w:lvl>
+    <w:lvl w:ilvl="5" w:tplc="40090005" w:tentative="1">
+      <w:start w:val="1"/>
+      <w:numFmt w:val="bullet"/>
+      <w:lvlText w:val=""/>
+      <w:lvlJc w:val="left"/>
+      <w:pPr>
+        <w:ind w:left="4320" w:hanging="360"/>
+      </w:pPr>
+      <w:rPr>
+        <w:rFonts w:ascii="Wingdings" w:hAnsi="Wingdings" w:hint="default"/>
+      </w:rPr>
+    </w:lvl>
+    <w:lvl w:ilvl="6" w:tplc="40090001" w:tentative="1">
+      <w:start w:val="1"/>
+      <w:numFmt w:val="bullet"/>
+      <w:lvlText w:val=""/>
+      <w:lvlJc w:val="left"/>
+      <w:pPr>
+        <w:ind w:left="5040" w:hanging="360"/>
+      </w:pPr>
+      <w:rPr>
+        <w:rFonts w:ascii="Symbol" w:hAnsi="Symbol" w:hint="default"/>
+      </w:rPr>
+    </w:lvl>
+    <w:lvl w:ilvl="7" w:tplc="40090003" w:tentative="1">
+      <w:start w:val="1"/>
+      <w:numFmt w:val="bullet"/>
+      <w:lvlText w:val="o"/>
+      <w:lvlJc w:val="left"/>
+      <w:pPr>
+        <w:ind w:left="5760" w:hanging="360"/>
+      </w:pPr>
+      <w:rPr>
+        <w:rFonts w:ascii="Courier New" w:hAnsi="Courier New" w:cs="Courier New" w:hint="default"/>
+      </w:rPr>
+    </w:lvl>
+    <w:lvl w:ilvl="8" w:tplc="40090005" w:tentative="1">
+      <w:start w:val="1"/>
+      <w:numFmt w:val="bullet"/>
+      <w:lvlText w:val=""/>
+      <w:lvlJc w:val="left"/>
+      <w:pPr>
+        <w:ind w:left="6480" w:hanging="360"/>
+      </w:pPr>
+      <w:rPr>
+        <w:rFonts w:ascii="Wingdings" w:hAnsi="Wingdings" w:hint="default"/>
+      </w:rPr>
+    </w:lvl>
+  </w:abstractNum>
+  <w:abstractNum w:abstractNumId="5" w15:restartNumberingAfterBreak="0">
     <w:nsid w:val="17F67325"/>
     <w:multiLevelType w:val="hybridMultilevel"/>
     <w:tmpl w:val="4F9C9CA6"/>
@@ -3495,7 +4332,7 @@
       </w:rPr>
     </w:lvl>
   </w:abstractNum>
-  <w:abstractNum w:abstractNumId="4" w15:restartNumberingAfterBreak="0">
+  <w:abstractNum w:abstractNumId="6" w15:restartNumberingAfterBreak="0">
     <w:nsid w:val="1CA64137"/>
     <w:multiLevelType w:val="multilevel"/>
     <w:tmpl w:val="4DD8B99E"/>
@@ -3644,7 +4481,7 @@
       </w:rPr>
     </w:lvl>
   </w:abstractNum>
-  <w:abstractNum w:abstractNumId="5" w15:restartNumberingAfterBreak="0">
+  <w:abstractNum w:abstractNumId="7" w15:restartNumberingAfterBreak="0">
     <w:nsid w:val="26A84675"/>
     <w:multiLevelType w:val="hybridMultilevel"/>
     <w:tmpl w:val="61E2978A"/>
@@ -3757,7 +4594,7 @@
       </w:rPr>
     </w:lvl>
   </w:abstractNum>
-  <w:abstractNum w:abstractNumId="6" w15:restartNumberingAfterBreak="0">
+  <w:abstractNum w:abstractNumId="8" w15:restartNumberingAfterBreak="0">
     <w:nsid w:val="2EEC43B8"/>
     <w:multiLevelType w:val="hybridMultilevel"/>
     <w:tmpl w:val="7EECCC70"/>
@@ -3870,7 +4707,7 @@
       </w:rPr>
     </w:lvl>
   </w:abstractNum>
-  <w:abstractNum w:abstractNumId="7" w15:restartNumberingAfterBreak="0">
+  <w:abstractNum w:abstractNumId="9" w15:restartNumberingAfterBreak="0">
     <w:nsid w:val="32F52168"/>
     <w:multiLevelType w:val="hybridMultilevel"/>
     <w:tmpl w:val="34D63DC0"/>
@@ -3983,7 +4820,7 @@
       </w:rPr>
     </w:lvl>
   </w:abstractNum>
-  <w:abstractNum w:abstractNumId="8" w15:restartNumberingAfterBreak="0">
+  <w:abstractNum w:abstractNumId="10" w15:restartNumberingAfterBreak="0">
     <w:nsid w:val="42904DA2"/>
     <w:multiLevelType w:val="hybridMultilevel"/>
     <w:tmpl w:val="045218B8"/>
@@ -4096,7 +4933,7 @@
       </w:rPr>
     </w:lvl>
   </w:abstractNum>
-  <w:abstractNum w:abstractNumId="9" w15:restartNumberingAfterBreak="0">
+  <w:abstractNum w:abstractNumId="11" w15:restartNumberingAfterBreak="0">
     <w:nsid w:val="4EB40302"/>
     <w:multiLevelType w:val="hybridMultilevel"/>
     <w:tmpl w:val="4B06B826"/>
@@ -4209,7 +5046,7 @@
       </w:rPr>
     </w:lvl>
   </w:abstractNum>
-  <w:abstractNum w:abstractNumId="10" w15:restartNumberingAfterBreak="0">
+  <w:abstractNum w:abstractNumId="12" w15:restartNumberingAfterBreak="0">
     <w:nsid w:val="55D9350F"/>
     <w:multiLevelType w:val="hybridMultilevel"/>
     <w:tmpl w:val="7B365976"/>
@@ -4322,7 +5159,7 @@
       </w:rPr>
     </w:lvl>
   </w:abstractNum>
-  <w:abstractNum w:abstractNumId="11" w15:restartNumberingAfterBreak="0">
+  <w:abstractNum w:abstractNumId="13" w15:restartNumberingAfterBreak="0">
     <w:nsid w:val="56345E1E"/>
     <w:multiLevelType w:val="hybridMultilevel"/>
     <w:tmpl w:val="512EC864"/>
@@ -4435,7 +5272,7 @@
       </w:rPr>
     </w:lvl>
   </w:abstractNum>
-  <w:abstractNum w:abstractNumId="12" w15:restartNumberingAfterBreak="0">
+  <w:abstractNum w:abstractNumId="14" w15:restartNumberingAfterBreak="0">
     <w:nsid w:val="611B0D16"/>
     <w:multiLevelType w:val="hybridMultilevel"/>
     <w:tmpl w:val="5B228B78"/>
@@ -4548,7 +5385,7 @@
       </w:rPr>
     </w:lvl>
   </w:abstractNum>
-  <w:abstractNum w:abstractNumId="13" w15:restartNumberingAfterBreak="0">
+  <w:abstractNum w:abstractNumId="15" w15:restartNumberingAfterBreak="0">
     <w:nsid w:val="6604718F"/>
     <w:multiLevelType w:val="hybridMultilevel"/>
     <w:tmpl w:val="8D5443A0"/>
@@ -4661,7 +5498,7 @@
       </w:rPr>
     </w:lvl>
   </w:abstractNum>
-  <w:abstractNum w:abstractNumId="14" w15:restartNumberingAfterBreak="0">
+  <w:abstractNum w:abstractNumId="16" w15:restartNumberingAfterBreak="0">
     <w:nsid w:val="72226119"/>
     <w:multiLevelType w:val="hybridMultilevel"/>
     <w:tmpl w:val="EAD228BE"/>
@@ -4774,7 +5611,7 @@
       </w:rPr>
     </w:lvl>
   </w:abstractNum>
-  <w:abstractNum w:abstractNumId="15" w15:restartNumberingAfterBreak="0">
+  <w:abstractNum w:abstractNumId="17" w15:restartNumberingAfterBreak="0">
     <w:nsid w:val="799F22C0"/>
     <w:multiLevelType w:val="hybridMultilevel"/>
     <w:tmpl w:val="AE404E4C"/>
@@ -4860,7 +5697,7 @@
       </w:pPr>
     </w:lvl>
   </w:abstractNum>
-  <w:abstractNum w:abstractNumId="16" w15:restartNumberingAfterBreak="0">
+  <w:abstractNum w:abstractNumId="18" w15:restartNumberingAfterBreak="0">
     <w:nsid w:val="79C60388"/>
     <w:multiLevelType w:val="hybridMultilevel"/>
     <w:tmpl w:val="5316CAB0"/>
@@ -4973,7 +5810,7 @@
       </w:rPr>
     </w:lvl>
   </w:abstractNum>
-  <w:abstractNum w:abstractNumId="17" w15:restartNumberingAfterBreak="0">
+  <w:abstractNum w:abstractNumId="19" w15:restartNumberingAfterBreak="0">
     <w:nsid w:val="7EE27AAF"/>
     <w:multiLevelType w:val="hybridMultilevel"/>
     <w:tmpl w:val="F7A65A52"/>
@@ -5087,58 +5924,64 @@
     </w:lvl>
   </w:abstractNum>
   <w:num w:numId="1" w16cid:durableId="954749115">
+    <w:abstractNumId w:val="13"/>
+  </w:num>
+  <w:num w:numId="2" w16cid:durableId="1514105072">
+    <w:abstractNumId w:val="2"/>
+  </w:num>
+  <w:num w:numId="3" w16cid:durableId="561450947">
+    <w:abstractNumId w:val="15"/>
+  </w:num>
+  <w:num w:numId="4" w16cid:durableId="1058549137">
     <w:abstractNumId w:val="11"/>
   </w:num>
-  <w:num w:numId="2" w16cid:durableId="1514105072">
+  <w:num w:numId="5" w16cid:durableId="2078433846">
+    <w:abstractNumId w:val="18"/>
+  </w:num>
+  <w:num w:numId="6" w16cid:durableId="694841271">
+    <w:abstractNumId w:val="3"/>
+  </w:num>
+  <w:num w:numId="7" w16cid:durableId="383409292">
+    <w:abstractNumId w:val="8"/>
+  </w:num>
+  <w:num w:numId="8" w16cid:durableId="2099516015">
+    <w:abstractNumId w:val="16"/>
+  </w:num>
+  <w:num w:numId="9" w16cid:durableId="810172867">
+    <w:abstractNumId w:val="6"/>
+  </w:num>
+  <w:num w:numId="10" w16cid:durableId="1670868984">
+    <w:abstractNumId w:val="10"/>
+  </w:num>
+  <w:num w:numId="11" w16cid:durableId="382412357">
+    <w:abstractNumId w:val="14"/>
+  </w:num>
+  <w:num w:numId="12" w16cid:durableId="2135319578">
+    <w:abstractNumId w:val="5"/>
+  </w:num>
+  <w:num w:numId="13" w16cid:durableId="580137775">
+    <w:abstractNumId w:val="12"/>
+  </w:num>
+  <w:num w:numId="14" w16cid:durableId="113057691">
+    <w:abstractNumId w:val="9"/>
+  </w:num>
+  <w:num w:numId="15" w16cid:durableId="106121331">
+    <w:abstractNumId w:val="7"/>
+  </w:num>
+  <w:num w:numId="16" w16cid:durableId="1096366853">
+    <w:abstractNumId w:val="17"/>
+  </w:num>
+  <w:num w:numId="17" w16cid:durableId="1413234768">
     <w:abstractNumId w:val="1"/>
   </w:num>
-  <w:num w:numId="3" w16cid:durableId="561450947">
-    <w:abstractNumId w:val="13"/>
+  <w:num w:numId="18" w16cid:durableId="1138647252">
+    <w:abstractNumId w:val="19"/>
   </w:num>
-  <w:num w:numId="4" w16cid:durableId="1058549137">
-    <w:abstractNumId w:val="9"/>
-  </w:num>
-  <w:num w:numId="5" w16cid:durableId="2078433846">
-    <w:abstractNumId w:val="16"/>
-  </w:num>
-  <w:num w:numId="6" w16cid:durableId="694841271">
-    <w:abstractNumId w:val="2"/>
-  </w:num>
-  <w:num w:numId="7" w16cid:durableId="383409292">
-    <w:abstractNumId w:val="6"/>
-  </w:num>
-  <w:num w:numId="8" w16cid:durableId="2099516015">
-    <w:abstractNumId w:val="14"/>
-  </w:num>
-  <w:num w:numId="9" w16cid:durableId="810172867">
+  <w:num w:numId="19" w16cid:durableId="355472912">
     <w:abstractNumId w:val="4"/>
   </w:num>
-  <w:num w:numId="10" w16cid:durableId="1670868984">
-    <w:abstractNumId w:val="8"/>
-  </w:num>
-  <w:num w:numId="11" w16cid:durableId="382412357">
-    <w:abstractNumId w:val="12"/>
-  </w:num>
-  <w:num w:numId="12" w16cid:durableId="2135319578">
-    <w:abstractNumId w:val="3"/>
-  </w:num>
-  <w:num w:numId="13" w16cid:durableId="580137775">
-    <w:abstractNumId w:val="10"/>
-  </w:num>
-  <w:num w:numId="14" w16cid:durableId="113057691">
-    <w:abstractNumId w:val="7"/>
-  </w:num>
-  <w:num w:numId="15" w16cid:durableId="106121331">
-    <w:abstractNumId w:val="5"/>
-  </w:num>
-  <w:num w:numId="16" w16cid:durableId="1096366853">
-    <w:abstractNumId w:val="15"/>
-  </w:num>
-  <w:num w:numId="17" w16cid:durableId="1413234768">
+  <w:num w:numId="20" w16cid:durableId="1471942376">
     <w:abstractNumId w:val="0"/>
-  </w:num>
-  <w:num w:numId="18" w16cid:durableId="1138647252">
-    <w:abstractNumId w:val="17"/>
   </w:num>
   <w:numIdMacAtCleanup w:val="1"/>
 </w:numbering>
